--- a/小程序/小程序STUDY.docx
+++ b/小程序/小程序STUDY.docx
@@ -31,59 +31,1296 @@
       </w:r>
     </w:p>
     <w:p>
-      <w:pPr>
-        <w:rPr>
-          <w:rFonts w:hint="eastAsia"/>
-          <w:sz w:val="56"/>
-          <w:szCs w:val="96"/>
-          <w:highlight w:val="red"/>
-          <w:lang w:val="en-US" w:eastAsia="zh-CN"/>
-        </w:rPr>
-      </w:pPr>
-      <w:r>
-        <w:rPr>
-          <w:rStyle w:val="3"/>
-          <w:rFonts w:ascii="Consolas" w:hAnsi="Consolas" w:eastAsia="Consolas" w:cs="Consolas"/>
-          <w:b w:val="0"/>
+      <w:r>
+        <w:drawing>
+          <wp:inline distT="0" distB="0" distL="114300" distR="114300">
+            <wp:extent cx="2933065" cy="1085850"/>
+            <wp:effectExtent l="0" t="0" r="635" b="0"/>
+            <wp:docPr id="1" name="图片 1"/>
+            <wp:cNvGraphicFramePr>
+              <a:graphicFrameLocks xmlns:a="http://schemas.openxmlformats.org/drawingml/2006/main" noChangeAspect="1"/>
+            </wp:cNvGraphicFramePr>
+            <a:graphic xmlns:a="http://schemas.openxmlformats.org/drawingml/2006/main">
+              <a:graphicData uri="http://schemas.openxmlformats.org/drawingml/2006/picture">
+                <pic:pic xmlns:pic="http://schemas.openxmlformats.org/drawingml/2006/picture">
+                  <pic:nvPicPr>
+                    <pic:cNvPr id="1" name="图片 1"/>
+                    <pic:cNvPicPr>
+                      <a:picLocks noChangeAspect="1"/>
+                    </pic:cNvPicPr>
+                  </pic:nvPicPr>
+                  <pic:blipFill>
+                    <a:blip r:embed="rId4"/>
+                    <a:stretch>
+                      <a:fillRect/>
+                    </a:stretch>
+                  </pic:blipFill>
+                  <pic:spPr>
+                    <a:xfrm>
+                      <a:off x="0" y="0"/>
+                      <a:ext cx="2933065" cy="1085850"/>
+                    </a:xfrm>
+                    <a:prstGeom prst="rect">
+                      <a:avLst/>
+                    </a:prstGeom>
+                    <a:noFill/>
+                    <a:ln w="9525">
+                      <a:noFill/>
+                    </a:ln>
+                  </pic:spPr>
+                </pic:pic>
+              </a:graphicData>
+            </a:graphic>
+          </wp:inline>
+        </w:drawing>
+      </w:r>
+    </w:p>
+    <w:p/>
+    <w:p>
+      <w:r>
+        <w:drawing>
+          <wp:inline distT="0" distB="0" distL="114300" distR="114300">
+            <wp:extent cx="2999740" cy="1781175"/>
+            <wp:effectExtent l="0" t="0" r="10160" b="9525"/>
+            <wp:docPr id="4" name="图片 4"/>
+            <wp:cNvGraphicFramePr>
+              <a:graphicFrameLocks xmlns:a="http://schemas.openxmlformats.org/drawingml/2006/main" noChangeAspect="1"/>
+            </wp:cNvGraphicFramePr>
+            <a:graphic xmlns:a="http://schemas.openxmlformats.org/drawingml/2006/main">
+              <a:graphicData uri="http://schemas.openxmlformats.org/drawingml/2006/picture">
+                <pic:pic xmlns:pic="http://schemas.openxmlformats.org/drawingml/2006/picture">
+                  <pic:nvPicPr>
+                    <pic:cNvPr id="4" name="图片 4"/>
+                    <pic:cNvPicPr>
+                      <a:picLocks noChangeAspect="1"/>
+                    </pic:cNvPicPr>
+                  </pic:nvPicPr>
+                  <pic:blipFill>
+                    <a:blip r:embed="rId5"/>
+                    <a:stretch>
+                      <a:fillRect/>
+                    </a:stretch>
+                  </pic:blipFill>
+                  <pic:spPr>
+                    <a:xfrm>
+                      <a:off x="0" y="0"/>
+                      <a:ext cx="2999740" cy="1781175"/>
+                    </a:xfrm>
+                    <a:prstGeom prst="rect">
+                      <a:avLst/>
+                    </a:prstGeom>
+                    <a:noFill/>
+                    <a:ln w="9525">
+                      <a:noFill/>
+                    </a:ln>
+                  </pic:spPr>
+                </pic:pic>
+              </a:graphicData>
+            </a:graphic>
+          </wp:inline>
+        </w:drawing>
+      </w:r>
+    </w:p>
+    <w:p>
+      <w:r>
+        <w:drawing>
+          <wp:inline distT="0" distB="0" distL="114300" distR="114300">
+            <wp:extent cx="2894965" cy="1647825"/>
+            <wp:effectExtent l="0" t="0" r="635" b="9525"/>
+            <wp:docPr id="5" name="图片 5"/>
+            <wp:cNvGraphicFramePr>
+              <a:graphicFrameLocks xmlns:a="http://schemas.openxmlformats.org/drawingml/2006/main" noChangeAspect="1"/>
+            </wp:cNvGraphicFramePr>
+            <a:graphic xmlns:a="http://schemas.openxmlformats.org/drawingml/2006/main">
+              <a:graphicData uri="http://schemas.openxmlformats.org/drawingml/2006/picture">
+                <pic:pic xmlns:pic="http://schemas.openxmlformats.org/drawingml/2006/picture">
+                  <pic:nvPicPr>
+                    <pic:cNvPr id="5" name="图片 5"/>
+                    <pic:cNvPicPr>
+                      <a:picLocks noChangeAspect="1"/>
+                    </pic:cNvPicPr>
+                  </pic:nvPicPr>
+                  <pic:blipFill>
+                    <a:blip r:embed="rId6"/>
+                    <a:stretch>
+                      <a:fillRect/>
+                    </a:stretch>
+                  </pic:blipFill>
+                  <pic:spPr>
+                    <a:xfrm>
+                      <a:off x="0" y="0"/>
+                      <a:ext cx="2894965" cy="1647825"/>
+                    </a:xfrm>
+                    <a:prstGeom prst="rect">
+                      <a:avLst/>
+                    </a:prstGeom>
+                    <a:noFill/>
+                    <a:ln w="9525">
+                      <a:noFill/>
+                    </a:ln>
+                  </pic:spPr>
+                </pic:pic>
+              </a:graphicData>
+            </a:graphic>
+          </wp:inline>
+        </w:drawing>
+      </w:r>
+    </w:p>
+    <w:p>
+      <w:r>
+        <w:drawing>
+          <wp:inline distT="0" distB="0" distL="114300" distR="114300">
+            <wp:extent cx="3037840" cy="3723640"/>
+            <wp:effectExtent l="0" t="0" r="10160" b="10160"/>
+            <wp:docPr id="6" name="图片 6"/>
+            <wp:cNvGraphicFramePr>
+              <a:graphicFrameLocks xmlns:a="http://schemas.openxmlformats.org/drawingml/2006/main" noChangeAspect="1"/>
+            </wp:cNvGraphicFramePr>
+            <a:graphic xmlns:a="http://schemas.openxmlformats.org/drawingml/2006/main">
+              <a:graphicData uri="http://schemas.openxmlformats.org/drawingml/2006/picture">
+                <pic:pic xmlns:pic="http://schemas.openxmlformats.org/drawingml/2006/picture">
+                  <pic:nvPicPr>
+                    <pic:cNvPr id="6" name="图片 6"/>
+                    <pic:cNvPicPr>
+                      <a:picLocks noChangeAspect="1"/>
+                    </pic:cNvPicPr>
+                  </pic:nvPicPr>
+                  <pic:blipFill>
+                    <a:blip r:embed="rId7"/>
+                    <a:stretch>
+                      <a:fillRect/>
+                    </a:stretch>
+                  </pic:blipFill>
+                  <pic:spPr>
+                    <a:xfrm>
+                      <a:off x="0" y="0"/>
+                      <a:ext cx="3037840" cy="3723640"/>
+                    </a:xfrm>
+                    <a:prstGeom prst="rect">
+                      <a:avLst/>
+                    </a:prstGeom>
+                    <a:noFill/>
+                    <a:ln w="9525">
+                      <a:noFill/>
+                    </a:ln>
+                  </pic:spPr>
+                </pic:pic>
+              </a:graphicData>
+            </a:graphic>
+          </wp:inline>
+        </w:drawing>
+      </w:r>
+    </w:p>
+    <w:p>
+      <w:r>
+        <w:drawing>
+          <wp:inline distT="0" distB="0" distL="114300" distR="114300">
+            <wp:extent cx="2923540" cy="1466850"/>
+            <wp:effectExtent l="0" t="0" r="10160" b="0"/>
+            <wp:docPr id="8" name="图片 8"/>
+            <wp:cNvGraphicFramePr>
+              <a:graphicFrameLocks xmlns:a="http://schemas.openxmlformats.org/drawingml/2006/main" noChangeAspect="1"/>
+            </wp:cNvGraphicFramePr>
+            <a:graphic xmlns:a="http://schemas.openxmlformats.org/drawingml/2006/main">
+              <a:graphicData uri="http://schemas.openxmlformats.org/drawingml/2006/picture">
+                <pic:pic xmlns:pic="http://schemas.openxmlformats.org/drawingml/2006/picture">
+                  <pic:nvPicPr>
+                    <pic:cNvPr id="8" name="图片 8"/>
+                    <pic:cNvPicPr>
+                      <a:picLocks noChangeAspect="1"/>
+                    </pic:cNvPicPr>
+                  </pic:nvPicPr>
+                  <pic:blipFill>
+                    <a:blip r:embed="rId8"/>
+                    <a:stretch>
+                      <a:fillRect/>
+                    </a:stretch>
+                  </pic:blipFill>
+                  <pic:spPr>
+                    <a:xfrm>
+                      <a:off x="0" y="0"/>
+                      <a:ext cx="2923540" cy="1466850"/>
+                    </a:xfrm>
+                    <a:prstGeom prst="rect">
+                      <a:avLst/>
+                    </a:prstGeom>
+                    <a:noFill/>
+                    <a:ln w="9525">
+                      <a:noFill/>
+                    </a:ln>
+                  </pic:spPr>
+                </pic:pic>
+              </a:graphicData>
+            </a:graphic>
+          </wp:inline>
+        </w:drawing>
+      </w:r>
+    </w:p>
+    <w:p>
+      <w:r>
+        <w:drawing>
+          <wp:inline distT="0" distB="0" distL="114300" distR="114300">
+            <wp:extent cx="2837815" cy="1028700"/>
+            <wp:effectExtent l="0" t="0" r="635" b="0"/>
+            <wp:docPr id="9" name="图片 9"/>
+            <wp:cNvGraphicFramePr>
+              <a:graphicFrameLocks xmlns:a="http://schemas.openxmlformats.org/drawingml/2006/main" noChangeAspect="1"/>
+            </wp:cNvGraphicFramePr>
+            <a:graphic xmlns:a="http://schemas.openxmlformats.org/drawingml/2006/main">
+              <a:graphicData uri="http://schemas.openxmlformats.org/drawingml/2006/picture">
+                <pic:pic xmlns:pic="http://schemas.openxmlformats.org/drawingml/2006/picture">
+                  <pic:nvPicPr>
+                    <pic:cNvPr id="9" name="图片 9"/>
+                    <pic:cNvPicPr>
+                      <a:picLocks noChangeAspect="1"/>
+                    </pic:cNvPicPr>
+                  </pic:nvPicPr>
+                  <pic:blipFill>
+                    <a:blip r:embed="rId9"/>
+                    <a:stretch>
+                      <a:fillRect/>
+                    </a:stretch>
+                  </pic:blipFill>
+                  <pic:spPr>
+                    <a:xfrm>
+                      <a:off x="0" y="0"/>
+                      <a:ext cx="2837815" cy="1028700"/>
+                    </a:xfrm>
+                    <a:prstGeom prst="rect">
+                      <a:avLst/>
+                    </a:prstGeom>
+                    <a:noFill/>
+                    <a:ln w="9525">
+                      <a:noFill/>
+                    </a:ln>
+                  </pic:spPr>
+                </pic:pic>
+              </a:graphicData>
+            </a:graphic>
+          </wp:inline>
+        </w:drawing>
+      </w:r>
+    </w:p>
+    <w:p>
+      <w:r>
+        <w:drawing>
+          <wp:inline distT="0" distB="0" distL="114300" distR="114300">
+            <wp:extent cx="2837815" cy="1657350"/>
+            <wp:effectExtent l="0" t="0" r="635" b="0"/>
+            <wp:docPr id="10" name="图片 10"/>
+            <wp:cNvGraphicFramePr>
+              <a:graphicFrameLocks xmlns:a="http://schemas.openxmlformats.org/drawingml/2006/main" noChangeAspect="1"/>
+            </wp:cNvGraphicFramePr>
+            <a:graphic xmlns:a="http://schemas.openxmlformats.org/drawingml/2006/main">
+              <a:graphicData uri="http://schemas.openxmlformats.org/drawingml/2006/picture">
+                <pic:pic xmlns:pic="http://schemas.openxmlformats.org/drawingml/2006/picture">
+                  <pic:nvPicPr>
+                    <pic:cNvPr id="10" name="图片 10"/>
+                    <pic:cNvPicPr>
+                      <a:picLocks noChangeAspect="1"/>
+                    </pic:cNvPicPr>
+                  </pic:nvPicPr>
+                  <pic:blipFill>
+                    <a:blip r:embed="rId10"/>
+                    <a:stretch>
+                      <a:fillRect/>
+                    </a:stretch>
+                  </pic:blipFill>
+                  <pic:spPr>
+                    <a:xfrm>
+                      <a:off x="0" y="0"/>
+                      <a:ext cx="2837815" cy="1657350"/>
+                    </a:xfrm>
+                    <a:prstGeom prst="rect">
+                      <a:avLst/>
+                    </a:prstGeom>
+                    <a:noFill/>
+                    <a:ln w="9525">
+                      <a:noFill/>
+                    </a:ln>
+                  </pic:spPr>
+                </pic:pic>
+              </a:graphicData>
+            </a:graphic>
+          </wp:inline>
+        </w:drawing>
+      </w:r>
+    </w:p>
+    <w:p>
+      <w:r>
+        <w:drawing>
+          <wp:inline distT="0" distB="0" distL="114300" distR="114300">
+            <wp:extent cx="2914015" cy="2571115"/>
+            <wp:effectExtent l="0" t="0" r="635" b="635"/>
+            <wp:docPr id="12" name="图片 12"/>
+            <wp:cNvGraphicFramePr>
+              <a:graphicFrameLocks xmlns:a="http://schemas.openxmlformats.org/drawingml/2006/main" noChangeAspect="1"/>
+            </wp:cNvGraphicFramePr>
+            <a:graphic xmlns:a="http://schemas.openxmlformats.org/drawingml/2006/main">
+              <a:graphicData uri="http://schemas.openxmlformats.org/drawingml/2006/picture">
+                <pic:pic xmlns:pic="http://schemas.openxmlformats.org/drawingml/2006/picture">
+                  <pic:nvPicPr>
+                    <pic:cNvPr id="12" name="图片 12"/>
+                    <pic:cNvPicPr>
+                      <a:picLocks noChangeAspect="1"/>
+                    </pic:cNvPicPr>
+                  </pic:nvPicPr>
+                  <pic:blipFill>
+                    <a:blip r:embed="rId11"/>
+                    <a:stretch>
+                      <a:fillRect/>
+                    </a:stretch>
+                  </pic:blipFill>
+                  <pic:spPr>
+                    <a:xfrm>
+                      <a:off x="0" y="0"/>
+                      <a:ext cx="2914015" cy="2571115"/>
+                    </a:xfrm>
+                    <a:prstGeom prst="rect">
+                      <a:avLst/>
+                    </a:prstGeom>
+                    <a:noFill/>
+                    <a:ln w="9525">
+                      <a:noFill/>
+                    </a:ln>
+                  </pic:spPr>
+                </pic:pic>
+              </a:graphicData>
+            </a:graphic>
+          </wp:inline>
+        </w:drawing>
+      </w:r>
+    </w:p>
+    <w:p>
+      <w:r>
+        <w:drawing>
+          <wp:inline distT="0" distB="0" distL="114300" distR="114300">
+            <wp:extent cx="2818765" cy="3666490"/>
+            <wp:effectExtent l="0" t="0" r="635" b="10160"/>
+            <wp:docPr id="13" name="图片 13"/>
+            <wp:cNvGraphicFramePr>
+              <a:graphicFrameLocks xmlns:a="http://schemas.openxmlformats.org/drawingml/2006/main" noChangeAspect="1"/>
+            </wp:cNvGraphicFramePr>
+            <a:graphic xmlns:a="http://schemas.openxmlformats.org/drawingml/2006/main">
+              <a:graphicData uri="http://schemas.openxmlformats.org/drawingml/2006/picture">
+                <pic:pic xmlns:pic="http://schemas.openxmlformats.org/drawingml/2006/picture">
+                  <pic:nvPicPr>
+                    <pic:cNvPr id="13" name="图片 13"/>
+                    <pic:cNvPicPr>
+                      <a:picLocks noChangeAspect="1"/>
+                    </pic:cNvPicPr>
+                  </pic:nvPicPr>
+                  <pic:blipFill>
+                    <a:blip r:embed="rId12"/>
+                    <a:stretch>
+                      <a:fillRect/>
+                    </a:stretch>
+                  </pic:blipFill>
+                  <pic:spPr>
+                    <a:xfrm>
+                      <a:off x="0" y="0"/>
+                      <a:ext cx="2818765" cy="3666490"/>
+                    </a:xfrm>
+                    <a:prstGeom prst="rect">
+                      <a:avLst/>
+                    </a:prstGeom>
+                    <a:noFill/>
+                    <a:ln w="9525">
+                      <a:noFill/>
+                    </a:ln>
+                  </pic:spPr>
+                </pic:pic>
+              </a:graphicData>
+            </a:graphic>
+          </wp:inline>
+        </w:drawing>
+      </w:r>
+    </w:p>
+    <w:p>
+      <w:r>
+        <w:drawing>
+          <wp:inline distT="0" distB="0" distL="114300" distR="114300">
+            <wp:extent cx="3942715" cy="1295400"/>
+            <wp:effectExtent l="0" t="0" r="635" b="0"/>
+            <wp:docPr id="14" name="图片 14"/>
+            <wp:cNvGraphicFramePr>
+              <a:graphicFrameLocks xmlns:a="http://schemas.openxmlformats.org/drawingml/2006/main" noChangeAspect="1"/>
+            </wp:cNvGraphicFramePr>
+            <a:graphic xmlns:a="http://schemas.openxmlformats.org/drawingml/2006/main">
+              <a:graphicData uri="http://schemas.openxmlformats.org/drawingml/2006/picture">
+                <pic:pic xmlns:pic="http://schemas.openxmlformats.org/drawingml/2006/picture">
+                  <pic:nvPicPr>
+                    <pic:cNvPr id="14" name="图片 14"/>
+                    <pic:cNvPicPr>
+                      <a:picLocks noChangeAspect="1"/>
+                    </pic:cNvPicPr>
+                  </pic:nvPicPr>
+                  <pic:blipFill>
+                    <a:blip r:embed="rId13"/>
+                    <a:stretch>
+                      <a:fillRect/>
+                    </a:stretch>
+                  </pic:blipFill>
+                  <pic:spPr>
+                    <a:xfrm>
+                      <a:off x="0" y="0"/>
+                      <a:ext cx="3942715" cy="1295400"/>
+                    </a:xfrm>
+                    <a:prstGeom prst="rect">
+                      <a:avLst/>
+                    </a:prstGeom>
+                    <a:noFill/>
+                    <a:ln w="9525">
+                      <a:noFill/>
+                    </a:ln>
+                  </pic:spPr>
+                </pic:pic>
+              </a:graphicData>
+            </a:graphic>
+          </wp:inline>
+        </w:drawing>
+      </w:r>
+    </w:p>
+    <w:p>
+      <w:r>
+        <w:drawing>
+          <wp:inline distT="0" distB="0" distL="114300" distR="114300">
+            <wp:extent cx="5273040" cy="1842135"/>
+            <wp:effectExtent l="0" t="0" r="3810" b="5715"/>
+            <wp:docPr id="2" name="图片 1"/>
+            <wp:cNvGraphicFramePr>
+              <a:graphicFrameLocks xmlns:a="http://schemas.openxmlformats.org/drawingml/2006/main" noChangeAspect="1"/>
+            </wp:cNvGraphicFramePr>
+            <a:graphic xmlns:a="http://schemas.openxmlformats.org/drawingml/2006/main">
+              <a:graphicData uri="http://schemas.openxmlformats.org/drawingml/2006/picture">
+                <pic:pic xmlns:pic="http://schemas.openxmlformats.org/drawingml/2006/picture">
+                  <pic:nvPicPr>
+                    <pic:cNvPr id="2" name="图片 1"/>
+                    <pic:cNvPicPr>
+                      <a:picLocks noChangeAspect="1"/>
+                    </pic:cNvPicPr>
+                  </pic:nvPicPr>
+                  <pic:blipFill>
+                    <a:blip r:embed="rId14"/>
+                    <a:stretch>
+                      <a:fillRect/>
+                    </a:stretch>
+                  </pic:blipFill>
+                  <pic:spPr>
+                    <a:xfrm>
+                      <a:off x="0" y="0"/>
+                      <a:ext cx="5273040" cy="1842135"/>
+                    </a:xfrm>
+                    <a:prstGeom prst="rect">
+                      <a:avLst/>
+                    </a:prstGeom>
+                    <a:noFill/>
+                    <a:ln w="9525">
+                      <a:noFill/>
+                    </a:ln>
+                  </pic:spPr>
+                </pic:pic>
+              </a:graphicData>
+            </a:graphic>
+          </wp:inline>
+        </w:drawing>
+      </w:r>
+    </w:p>
+    <w:p>
+      <w:pPr>
+        <w:rPr>
+          <w:rFonts w:hint="eastAsia"/>
+          <w:lang w:val="en-US" w:eastAsia="zh-CN"/>
+        </w:rPr>
+      </w:pPr>
+      <w:r>
+        <w:drawing>
+          <wp:inline distT="0" distB="0" distL="114300" distR="114300">
+            <wp:extent cx="5270500" cy="982345"/>
+            <wp:effectExtent l="0" t="0" r="6350" b="8255"/>
+            <wp:docPr id="3" name="图片 2"/>
+            <wp:cNvGraphicFramePr>
+              <a:graphicFrameLocks xmlns:a="http://schemas.openxmlformats.org/drawingml/2006/main" noChangeAspect="1"/>
+            </wp:cNvGraphicFramePr>
+            <a:graphic xmlns:a="http://schemas.openxmlformats.org/drawingml/2006/main">
+              <a:graphicData uri="http://schemas.openxmlformats.org/drawingml/2006/picture">
+                <pic:pic xmlns:pic="http://schemas.openxmlformats.org/drawingml/2006/picture">
+                  <pic:nvPicPr>
+                    <pic:cNvPr id="3" name="图片 2"/>
+                    <pic:cNvPicPr>
+                      <a:picLocks noChangeAspect="1"/>
+                    </pic:cNvPicPr>
+                  </pic:nvPicPr>
+                  <pic:blipFill>
+                    <a:blip r:embed="rId15"/>
+                    <a:stretch>
+                      <a:fillRect/>
+                    </a:stretch>
+                  </pic:blipFill>
+                  <pic:spPr>
+                    <a:xfrm>
+                      <a:off x="0" y="0"/>
+                      <a:ext cx="5270500" cy="982345"/>
+                    </a:xfrm>
+                    <a:prstGeom prst="rect">
+                      <a:avLst/>
+                    </a:prstGeom>
+                    <a:noFill/>
+                    <a:ln w="9525">
+                      <a:noFill/>
+                    </a:ln>
+                  </pic:spPr>
+                </pic:pic>
+              </a:graphicData>
+            </a:graphic>
+          </wp:inline>
+        </w:drawing>
+      </w:r>
+      <w:r>
+        <w:rPr>
+          <w:rFonts w:hint="eastAsia"/>
+          <w:lang w:val="en-US" w:eastAsia="zh-CN"/>
+        </w:rPr>
+        <w:t>Text标签可以嵌套 并会解析\n</w:t>
+      </w:r>
+    </w:p>
+    <w:p>
+      <w:r>
+        <w:drawing>
+          <wp:inline distT="0" distB="0" distL="114300" distR="114300">
+            <wp:extent cx="3390265" cy="1581150"/>
+            <wp:effectExtent l="0" t="0" r="635" b="0"/>
+            <wp:docPr id="7" name="图片 3"/>
+            <wp:cNvGraphicFramePr>
+              <a:graphicFrameLocks xmlns:a="http://schemas.openxmlformats.org/drawingml/2006/main" noChangeAspect="1"/>
+            </wp:cNvGraphicFramePr>
+            <a:graphic xmlns:a="http://schemas.openxmlformats.org/drawingml/2006/main">
+              <a:graphicData uri="http://schemas.openxmlformats.org/drawingml/2006/picture">
+                <pic:pic xmlns:pic="http://schemas.openxmlformats.org/drawingml/2006/picture">
+                  <pic:nvPicPr>
+                    <pic:cNvPr id="7" name="图片 3"/>
+                    <pic:cNvPicPr>
+                      <a:picLocks noChangeAspect="1"/>
+                    </pic:cNvPicPr>
+                  </pic:nvPicPr>
+                  <pic:blipFill>
+                    <a:blip r:embed="rId16"/>
+                    <a:stretch>
+                      <a:fillRect/>
+                    </a:stretch>
+                  </pic:blipFill>
+                  <pic:spPr>
+                    <a:xfrm>
+                      <a:off x="0" y="0"/>
+                      <a:ext cx="3390265" cy="1581150"/>
+                    </a:xfrm>
+                    <a:prstGeom prst="rect">
+                      <a:avLst/>
+                    </a:prstGeom>
+                    <a:noFill/>
+                    <a:ln w="9525">
+                      <a:noFill/>
+                    </a:ln>
+                  </pic:spPr>
+                </pic:pic>
+              </a:graphicData>
+            </a:graphic>
+          </wp:inline>
+        </w:drawing>
+      </w:r>
+    </w:p>
+    <w:p>
+      <w:pPr>
+        <w:rPr>
+          <w:rFonts w:hint="eastAsia"/>
+          <w:lang w:val="en-US" w:eastAsia="zh-CN"/>
+        </w:rPr>
+      </w:pPr>
+      <w:r>
+        <w:rPr>
+          <w:rFonts w:hint="eastAsia"/>
+          <w:lang w:val="en-US" w:eastAsia="zh-CN"/>
+        </w:rPr>
+        <w:fldChar w:fldCharType="begin"/>
+      </w:r>
+      <w:r>
+        <w:rPr>
+          <w:rFonts w:hint="eastAsia"/>
+          <w:lang w:val="en-US" w:eastAsia="zh-CN"/>
+        </w:rPr>
+        <w:instrText xml:space="preserve"> HYPERLINK "http://edu.csdn.net/course/play/5048/124717" </w:instrText>
+      </w:r>
+      <w:r>
+        <w:rPr>
+          <w:rFonts w:hint="eastAsia"/>
+          <w:lang w:val="en-US" w:eastAsia="zh-CN"/>
+        </w:rPr>
+        <w:fldChar w:fldCharType="separate"/>
+      </w:r>
+      <w:r>
+        <w:rPr>
+          <w:rStyle w:val="4"/>
+          <w:rFonts w:hint="eastAsia"/>
+          <w:lang w:val="en-US" w:eastAsia="zh-CN"/>
+        </w:rPr>
+        <w:t>http://edu.csdn.net/course/play/5048/124717</w:t>
+      </w:r>
+      <w:r>
+        <w:rPr>
+          <w:rFonts w:hint="eastAsia"/>
+          <w:lang w:val="en-US" w:eastAsia="zh-CN"/>
+        </w:rPr>
+        <w:fldChar w:fldCharType="end"/>
+      </w:r>
+    </w:p>
+    <w:p>
+      <w:pPr>
+        <w:rPr>
+          <w:rFonts w:hint="eastAsia"/>
+          <w:lang w:val="en-US" w:eastAsia="zh-CN"/>
+        </w:rPr>
+      </w:pPr>
+      <w:r>
+        <w:rPr>
+          <w:rFonts w:hint="eastAsia"/>
+          <w:lang w:val="en-US" w:eastAsia="zh-CN"/>
+        </w:rPr>
+        <w:fldChar w:fldCharType="begin"/>
+      </w:r>
+      <w:r>
+        <w:rPr>
+          <w:rFonts w:hint="eastAsia"/>
+          <w:lang w:val="en-US" w:eastAsia="zh-CN"/>
+        </w:rPr>
+        <w:instrText xml:space="preserve"> HYPERLINK "http://www.v5kf.com/web/help/detail.html?sid=10000&amp;tid=554" </w:instrText>
+      </w:r>
+      <w:r>
+        <w:rPr>
+          <w:rFonts w:hint="eastAsia"/>
+          <w:lang w:val="en-US" w:eastAsia="zh-CN"/>
+        </w:rPr>
+        <w:fldChar w:fldCharType="separate"/>
+      </w:r>
+      <w:r>
+        <w:rPr>
+          <w:rStyle w:val="4"/>
+          <w:rFonts w:hint="eastAsia"/>
+          <w:lang w:val="en-US" w:eastAsia="zh-CN"/>
+        </w:rPr>
+        <w:t>http://www.v5kf.com/web/help/detail.html?sid=10000&amp;tid=554</w:t>
+      </w:r>
+      <w:r>
+        <w:rPr>
+          <w:rFonts w:hint="eastAsia"/>
+          <w:lang w:val="en-US" w:eastAsia="zh-CN"/>
+        </w:rPr>
+        <w:fldChar w:fldCharType="end"/>
+      </w:r>
+    </w:p>
+    <w:p>
+      <w:pPr>
+        <w:rPr>
+          <w:rFonts w:hint="eastAsia"/>
+          <w:lang w:val="en-US" w:eastAsia="zh-CN"/>
+        </w:rPr>
+      </w:pPr>
+      <w:r>
+        <w:rPr>
+          <w:rFonts w:hint="eastAsia"/>
+          <w:lang w:val="en-US" w:eastAsia="zh-CN"/>
+        </w:rPr>
+        <w:fldChar w:fldCharType="begin"/>
+      </w:r>
+      <w:r>
+        <w:rPr>
+          <w:rFonts w:hint="eastAsia"/>
+          <w:lang w:val="en-US" w:eastAsia="zh-CN"/>
+        </w:rPr>
+        <w:instrText xml:space="preserve"> HYPERLINK "http://baijiahao.baidu.com/s?id=1566080982672907&amp;wfr=spider&amp;for=pc" </w:instrText>
+      </w:r>
+      <w:r>
+        <w:rPr>
+          <w:rFonts w:hint="eastAsia"/>
+          <w:lang w:val="en-US" w:eastAsia="zh-CN"/>
+        </w:rPr>
+        <w:fldChar w:fldCharType="separate"/>
+      </w:r>
+      <w:r>
+        <w:rPr>
+          <w:rStyle w:val="4"/>
+          <w:rFonts w:hint="eastAsia"/>
+          <w:lang w:val="en-US" w:eastAsia="zh-CN"/>
+        </w:rPr>
+        <w:t>http://baijiahao.baidu.com/s?id=1566080982672907&amp;wfr=spider&amp;for=pc</w:t>
+      </w:r>
+      <w:r>
+        <w:rPr>
+          <w:rFonts w:hint="eastAsia"/>
+          <w:lang w:val="en-US" w:eastAsia="zh-CN"/>
+        </w:rPr>
+        <w:fldChar w:fldCharType="end"/>
+      </w:r>
+    </w:p>
+    <w:p>
+      <w:pPr>
+        <w:rPr>
+          <w:rFonts w:hint="eastAsia"/>
+          <w:lang w:val="en-US" w:eastAsia="zh-CN"/>
+        </w:rPr>
+      </w:pPr>
+      <w:r>
+        <w:rPr>
+          <w:rFonts w:hint="eastAsia"/>
+          <w:lang w:val="en-US" w:eastAsia="zh-CN"/>
+        </w:rPr>
+        <w:fldChar w:fldCharType="begin"/>
+      </w:r>
+      <w:r>
+        <w:rPr>
+          <w:rFonts w:hint="eastAsia"/>
+          <w:lang w:val="en-US" w:eastAsia="zh-CN"/>
+        </w:rPr>
+        <w:instrText xml:space="preserve"> HYPERLINK "https://www.jianshu.com/p/72f5c1e3f8a5" </w:instrText>
+      </w:r>
+      <w:r>
+        <w:rPr>
+          <w:rFonts w:hint="eastAsia"/>
+          <w:lang w:val="en-US" w:eastAsia="zh-CN"/>
+        </w:rPr>
+        <w:fldChar w:fldCharType="separate"/>
+      </w:r>
+      <w:r>
+        <w:rPr>
+          <w:rStyle w:val="4"/>
+          <w:rFonts w:hint="eastAsia"/>
+          <w:lang w:val="en-US" w:eastAsia="zh-CN"/>
+        </w:rPr>
+        <w:t>https://www.jianshu.com/p/72f5c1e3f8a5</w:t>
+      </w:r>
+      <w:r>
+        <w:rPr>
+          <w:rFonts w:hint="eastAsia"/>
+          <w:lang w:val="en-US" w:eastAsia="zh-CN"/>
+        </w:rPr>
+        <w:fldChar w:fldCharType="end"/>
+      </w:r>
+      <w:r>
+        <w:rPr>
+          <w:rFonts w:hint="eastAsia"/>
+          <w:lang w:val="en-US" w:eastAsia="zh-CN"/>
+        </w:rPr>
+        <w:t xml:space="preserve">  小程序支付</w:t>
+      </w:r>
+    </w:p>
+    <w:p>
+      <w:pPr>
+        <w:rPr>
+          <w:rFonts w:hint="eastAsia"/>
+          <w:lang w:val="en-US" w:eastAsia="zh-CN"/>
+        </w:rPr>
+      </w:pPr>
+      <w:r>
+        <w:rPr>
+          <w:rFonts w:hint="eastAsia"/>
+          <w:lang w:val="en-US" w:eastAsia="zh-CN"/>
+        </w:rPr>
+        <w:fldChar w:fldCharType="begin"/>
+      </w:r>
+      <w:r>
+        <w:rPr>
+          <w:rFonts w:hint="eastAsia"/>
+          <w:lang w:val="en-US" w:eastAsia="zh-CN"/>
+        </w:rPr>
+        <w:instrText xml:space="preserve"> HYPERLINK "http://blog.csdn.net/isoble/article/details/57074752" </w:instrText>
+      </w:r>
+      <w:r>
+        <w:rPr>
+          <w:rFonts w:hint="eastAsia"/>
+          <w:lang w:val="en-US" w:eastAsia="zh-CN"/>
+        </w:rPr>
+        <w:fldChar w:fldCharType="separate"/>
+      </w:r>
+      <w:r>
+        <w:rPr>
+          <w:rStyle w:val="4"/>
+          <w:rFonts w:hint="eastAsia"/>
+          <w:lang w:val="en-US" w:eastAsia="zh-CN"/>
+        </w:rPr>
+        <w:t>http://blog.csdn.net/isoble/article/details/57074752</w:t>
+      </w:r>
+      <w:r>
+        <w:rPr>
+          <w:rFonts w:hint="eastAsia"/>
+          <w:lang w:val="en-US" w:eastAsia="zh-CN"/>
+        </w:rPr>
+        <w:fldChar w:fldCharType="end"/>
+      </w:r>
+      <w:r>
+        <w:rPr>
+          <w:rFonts w:hint="eastAsia"/>
+          <w:lang w:val="en-US" w:eastAsia="zh-CN"/>
+        </w:rPr>
+        <w:t xml:space="preserve">   页面跳转参数详解</w:t>
+      </w:r>
+    </w:p>
+    <w:p>
+      <w:pPr>
+        <w:rPr>
+          <w:rFonts w:hint="eastAsia"/>
+          <w:lang w:val="en-US" w:eastAsia="zh-CN"/>
+        </w:rPr>
+      </w:pPr>
+      <w:r>
+        <w:rPr>
+          <w:rFonts w:hint="eastAsia"/>
+          <w:lang w:val="en-US" w:eastAsia="zh-CN"/>
+        </w:rPr>
+        <w:t>在设置值为false时 注意加双括号 否则会被认为有值 即为true</w:t>
+      </w:r>
+    </w:p>
+    <w:p>
+      <w:pPr>
+        <w:rPr>
+          <w:rFonts w:hint="default"/>
+          <w:lang w:val="en-US" w:eastAsia="zh-CN"/>
+        </w:rPr>
+      </w:pPr>
+      <w:r>
+        <w:rPr>
+          <w:rFonts w:hint="eastAsia"/>
+          <w:lang w:val="en-US" w:eastAsia="zh-CN"/>
+        </w:rPr>
+        <w:t>如果不想某个标签显示  可以设置wx:if=</w:t>
+      </w:r>
+      <w:r>
+        <w:rPr>
+          <w:rFonts w:hint="default"/>
+          <w:lang w:val="en-US" w:eastAsia="zh-CN"/>
+        </w:rPr>
+        <w:t>”</w:t>
+      </w:r>
+      <w:r>
+        <w:rPr>
+          <w:rFonts w:hint="eastAsia"/>
+          <w:lang w:val="en-US" w:eastAsia="zh-CN"/>
+        </w:rPr>
+        <w:t>{{false}}</w:t>
+      </w:r>
+      <w:r>
+        <w:rPr>
+          <w:rFonts w:hint="default"/>
+          <w:lang w:val="en-US" w:eastAsia="zh-CN"/>
+        </w:rPr>
+        <w:t>”</w:t>
+      </w:r>
+    </w:p>
+    <w:p>
+      <w:pPr>
+        <w:rPr>
+          <w:rFonts w:hint="eastAsia"/>
+          <w:lang w:val="en-US" w:eastAsia="zh-CN"/>
+        </w:rPr>
+      </w:pPr>
+      <w:r>
+        <w:rPr>
+          <w:rFonts w:hint="eastAsia"/>
+          <w:lang w:val="en-US" w:eastAsia="zh-CN"/>
+        </w:rPr>
+        <w:t xml:space="preserve">for循环中key值 默认是index  </w:t>
+      </w:r>
+    </w:p>
+    <w:p>
+      <w:pPr>
+        <w:rPr>
+          <w:rFonts w:hint="eastAsia"/>
+          <w:lang w:val="en-US" w:eastAsia="zh-CN"/>
+        </w:rPr>
+      </w:pPr>
+      <w:r>
+        <w:rPr>
+          <w:rFonts w:hint="eastAsia"/>
+          <w:lang w:val="en-US" w:eastAsia="zh-CN"/>
+        </w:rPr>
+        <w:t>如果遇到 事件中点击一次 实现两次的情况 可以尝试关闭开发工具解决</w:t>
+      </w:r>
+    </w:p>
+    <w:p>
+      <w:pPr>
+        <w:rPr>
+          <w:rFonts w:hint="eastAsia"/>
+          <w:lang w:val="en-US" w:eastAsia="zh-CN"/>
+        </w:rPr>
+      </w:pPr>
+      <w:r>
+        <w:rPr>
+          <w:rFonts w:hint="eastAsia"/>
+          <w:lang w:val="en-US" w:eastAsia="zh-CN"/>
+        </w:rPr>
+        <w:t>NavigateTo 有父子关系，跳转后有返回按钮  执行的是onHide</w:t>
+      </w:r>
+    </w:p>
+    <w:p>
+      <w:pPr>
+        <w:rPr>
+          <w:rFonts w:hint="eastAsia"/>
+          <w:lang w:val="en-US" w:eastAsia="zh-CN"/>
+        </w:rPr>
+      </w:pPr>
+      <w:r>
+        <w:rPr>
+          <w:rFonts w:hint="eastAsia"/>
+          <w:lang w:val="en-US" w:eastAsia="zh-CN"/>
+        </w:rPr>
+        <w:t>redirectTo执行的是onUnload</w:t>
+      </w:r>
+    </w:p>
+    <w:p>
+      <w:pPr>
+        <w:rPr>
+          <w:rFonts w:hint="eastAsia"/>
+          <w:lang w:val="en-US" w:eastAsia="zh-CN"/>
+        </w:rPr>
+      </w:pPr>
+      <w:r>
+        <w:rPr>
+          <w:rFonts w:hint="eastAsia"/>
+          <w:lang w:val="en-US" w:eastAsia="zh-CN"/>
+        </w:rPr>
+        <w:t xml:space="preserve">格式化代码ctrl + shift + f </w:t>
+      </w:r>
+    </w:p>
+    <w:p>
+      <w:pPr>
+        <w:rPr>
+          <w:rFonts w:hint="eastAsia"/>
+          <w:lang w:val="en-US" w:eastAsia="zh-CN"/>
+        </w:rPr>
+      </w:pPr>
+      <w:r>
+        <w:rPr>
+          <w:rFonts w:hint="eastAsia"/>
+          <w:lang w:val="en-US" w:eastAsia="zh-CN"/>
+        </w:rPr>
+        <w:t>Module.exports = { postList:local_datebase   }  定义数据出口</w:t>
+      </w:r>
+    </w:p>
+    <w:p>
+      <w:pPr>
+        <w:rPr>
+          <w:rFonts w:hint="eastAsia"/>
+          <w:lang w:val="en-US" w:eastAsia="zh-CN"/>
+        </w:rPr>
+      </w:pPr>
+      <w:r>
+        <w:rPr>
+          <w:rFonts w:hint="eastAsia"/>
+          <w:lang w:val="en-US" w:eastAsia="zh-CN"/>
+        </w:rPr>
+        <w:t>Var postData = require(</w:t>
+      </w:r>
+      <w:r>
+        <w:rPr>
+          <w:rFonts w:hint="default"/>
+          <w:lang w:val="en-US" w:eastAsia="zh-CN"/>
+        </w:rPr>
+        <w:t>‘</w:t>
+      </w:r>
+      <w:r>
+        <w:rPr>
+          <w:rFonts w:hint="eastAsia"/>
+          <w:lang w:val="en-US" w:eastAsia="zh-CN"/>
+        </w:rPr>
+        <w:t>../../data.js</w:t>
+      </w:r>
+      <w:r>
+        <w:rPr>
+          <w:rFonts w:hint="default"/>
+          <w:lang w:val="en-US" w:eastAsia="zh-CN"/>
+        </w:rPr>
+        <w:t>’</w:t>
+      </w:r>
+      <w:r>
+        <w:rPr>
+          <w:rFonts w:hint="eastAsia"/>
+          <w:lang w:val="en-US" w:eastAsia="zh-CN"/>
+        </w:rPr>
+        <w:t>);   接受数据</w:t>
+      </w:r>
+    </w:p>
+    <w:p>
+      <w:pPr>
+        <w:rPr>
+          <w:rFonts w:hint="eastAsia"/>
+          <w:lang w:val="en-US" w:eastAsia="zh-CN"/>
+        </w:rPr>
+      </w:pPr>
+      <w:r>
+        <w:rPr>
+          <w:rFonts w:hint="eastAsia"/>
+          <w:lang w:val="en-US" w:eastAsia="zh-CN"/>
+        </w:rPr>
+        <w:t>This.data 做数据绑定的方法已经失效 以后全部用this.setData</w:t>
+      </w:r>
+    </w:p>
+    <w:p>
+      <w:pPr>
+        <w:rPr>
+          <w:rFonts w:hint="eastAsia"/>
+          <w:lang w:val="en-US" w:eastAsia="zh-CN"/>
+        </w:rPr>
+      </w:pPr>
+      <w:r>
+        <w:rPr>
+          <w:rFonts w:hint="eastAsia"/>
+          <w:lang w:val="en-US" w:eastAsia="zh-CN"/>
+        </w:rPr>
+        <w:t>小程序总是会读取data对象来做数据绑定，这个动作的执行是在onload事件之后发生的</w:t>
+      </w:r>
+    </w:p>
+    <w:p>
+      <w:pPr>
+        <w:rPr>
+          <w:rFonts w:hint="eastAsia"/>
+          <w:lang w:val="en-US" w:eastAsia="zh-CN"/>
+        </w:rPr>
+      </w:pPr>
+      <w:r>
+        <w:rPr>
+          <w:rFonts w:hint="eastAsia"/>
+          <w:lang w:val="en-US" w:eastAsia="zh-CN"/>
+        </w:rPr>
+        <w:t xml:space="preserve">Template </w:t>
+      </w:r>
+    </w:p>
+    <w:p>
+      <w:r>
+        <w:drawing>
+          <wp:inline distT="0" distB="0" distL="114300" distR="114300">
+            <wp:extent cx="5269230" cy="1790065"/>
+            <wp:effectExtent l="0" t="0" r="7620" b="635"/>
+            <wp:docPr id="11" name="图片 1"/>
+            <wp:cNvGraphicFramePr>
+              <a:graphicFrameLocks xmlns:a="http://schemas.openxmlformats.org/drawingml/2006/main" noChangeAspect="1"/>
+            </wp:cNvGraphicFramePr>
+            <a:graphic xmlns:a="http://schemas.openxmlformats.org/drawingml/2006/main">
+              <a:graphicData uri="http://schemas.openxmlformats.org/drawingml/2006/picture">
+                <pic:pic xmlns:pic="http://schemas.openxmlformats.org/drawingml/2006/picture">
+                  <pic:nvPicPr>
+                    <pic:cNvPr id="11" name="图片 1"/>
+                    <pic:cNvPicPr>
+                      <a:picLocks noChangeAspect="1"/>
+                    </pic:cNvPicPr>
+                  </pic:nvPicPr>
+                  <pic:blipFill>
+                    <a:blip r:embed="rId17"/>
+                    <a:stretch>
+                      <a:fillRect/>
+                    </a:stretch>
+                  </pic:blipFill>
+                  <pic:spPr>
+                    <a:xfrm>
+                      <a:off x="0" y="0"/>
+                      <a:ext cx="5269230" cy="1790065"/>
+                    </a:xfrm>
+                    <a:prstGeom prst="rect">
+                      <a:avLst/>
+                    </a:prstGeom>
+                    <a:noFill/>
+                    <a:ln w="9525">
+                      <a:noFill/>
+                    </a:ln>
+                  </pic:spPr>
+                </pic:pic>
+              </a:graphicData>
+            </a:graphic>
+          </wp:inline>
+        </w:drawing>
+      </w:r>
+    </w:p>
+    <w:p>
+      <w:pPr>
+        <w:rPr>
+          <w:rFonts w:hint="eastAsia"/>
+          <w:lang w:val="en-US" w:eastAsia="zh-CN"/>
+        </w:rPr>
+      </w:pPr>
+      <w:r>
+        <w:rPr>
+          <w:rFonts w:hint="eastAsia"/>
+          <w:lang w:val="en-US" w:eastAsia="zh-CN"/>
+        </w:rPr>
+        <w:t xml:space="preserve">  在item前加 加三个小点 可以 在循环的时候不写 item.X</w:t>
+      </w:r>
+    </w:p>
+    <w:p>
+      <w:r>
+        <w:drawing>
+          <wp:inline distT="0" distB="0" distL="114300" distR="114300">
+            <wp:extent cx="5271770" cy="1071245"/>
+            <wp:effectExtent l="0" t="0" r="5080" b="14605"/>
+            <wp:docPr id="15" name="图片 2"/>
+            <wp:cNvGraphicFramePr>
+              <a:graphicFrameLocks xmlns:a="http://schemas.openxmlformats.org/drawingml/2006/main" noChangeAspect="1"/>
+            </wp:cNvGraphicFramePr>
+            <a:graphic xmlns:a="http://schemas.openxmlformats.org/drawingml/2006/main">
+              <a:graphicData uri="http://schemas.openxmlformats.org/drawingml/2006/picture">
+                <pic:pic xmlns:pic="http://schemas.openxmlformats.org/drawingml/2006/picture">
+                  <pic:nvPicPr>
+                    <pic:cNvPr id="15" name="图片 2"/>
+                    <pic:cNvPicPr>
+                      <a:picLocks noChangeAspect="1"/>
+                    </pic:cNvPicPr>
+                  </pic:nvPicPr>
+                  <pic:blipFill>
+                    <a:blip r:embed="rId18"/>
+                    <a:stretch>
+                      <a:fillRect/>
+                    </a:stretch>
+                  </pic:blipFill>
+                  <pic:spPr>
+                    <a:xfrm>
+                      <a:off x="0" y="0"/>
+                      <a:ext cx="5271770" cy="1071245"/>
+                    </a:xfrm>
+                    <a:prstGeom prst="rect">
+                      <a:avLst/>
+                    </a:prstGeom>
+                    <a:noFill/>
+                    <a:ln w="9525">
+                      <a:noFill/>
+                    </a:ln>
+                  </pic:spPr>
+                </pic:pic>
+              </a:graphicData>
+            </a:graphic>
+          </wp:inline>
+        </w:drawing>
+      </w:r>
+    </w:p>
+    <w:p>
+      <w:pPr>
+        <w:rPr>
+          <w:rFonts w:hint="eastAsia"/>
+          <w:lang w:val="en-US" w:eastAsia="zh-CN"/>
+        </w:rPr>
+      </w:pPr>
+      <w:r>
+        <w:rPr>
+          <w:rFonts w:hint="eastAsia"/>
+          <w:lang w:val="en-US" w:eastAsia="zh-CN"/>
+        </w:rPr>
+        <w:t>Var postId = event.currentTarget.dataset.postId;</w:t>
+      </w:r>
+    </w:p>
+    <w:p>
+      <w:pPr>
+        <w:pStyle w:val="2"/>
+        <w:keepNext w:val="0"/>
+        <w:keepLines w:val="0"/>
+        <w:widowControl/>
+        <w:suppressLineNumbers w:val="0"/>
+        <w:pBdr>
+          <w:top w:val="none" w:color="auto" w:sz="0" w:space="0"/>
+          <w:left w:val="none" w:color="auto" w:sz="0" w:space="0"/>
+          <w:bottom w:val="none" w:color="auto" w:sz="0" w:space="0"/>
+          <w:right w:val="none" w:color="auto" w:sz="0" w:space="0"/>
+        </w:pBdr>
+        <w:shd w:val="clear" w:fill="FFFFFF"/>
+        <w:wordWrap w:val="0"/>
+        <w:spacing w:before="0" w:beforeAutospacing="0" w:after="0" w:afterAutospacing="0"/>
+        <w:ind w:left="0" w:right="0" w:firstLine="0"/>
+        <w:jc w:val="left"/>
+        <w:rPr>
           <w:i w:val="0"/>
           <w:caps w:val="0"/>
-          <w:color w:val="333333"/>
-          <w:spacing w:val="3"/>
-          <w:sz w:val="18"/>
-          <w:szCs w:val="18"/>
-          <w:bdr w:val="none" w:color="auto" w:sz="0" w:space="0"/>
-          <w:shd w:val="clear" w:fill="F7F7F7"/>
-        </w:rPr>
-        <w:t>App()</w:t>
-      </w:r>
-      <w:r>
-        <w:rPr>
-          <w:rFonts w:ascii="Helvetica Neue" w:hAnsi="Helvetica Neue" w:eastAsia="Helvetica Neue" w:cs="Helvetica Neue"/>
-          <w:b w:val="0"/>
+          <w:color w:val="303538"/>
+          <w:spacing w:val="0"/>
+          <w:sz w:val="21"/>
+          <w:szCs w:val="21"/>
+        </w:rPr>
+      </w:pPr>
+      <w:r>
+        <w:rPr>
           <w:i w:val="0"/>
           <w:caps w:val="0"/>
-          <w:color w:val="333333"/>
-          <w:spacing w:val="3"/>
-          <w:sz w:val="22"/>
-          <w:szCs w:val="22"/>
+          <w:color w:val="303538"/>
+          <w:spacing w:val="0"/>
+          <w:sz w:val="21"/>
+          <w:szCs w:val="21"/>
           <w:shd w:val="clear" w:fill="FFFFFF"/>
         </w:rPr>
-        <w:t> </w:t>
-      </w:r>
-      <w:r>
-        <w:rPr>
-          <w:rFonts w:hint="default" w:ascii="Helvetica Neue" w:hAnsi="Helvetica Neue" w:eastAsia="Helvetica Neue" w:cs="Helvetica Neue"/>
-          <w:b w:val="0"/>
-          <w:i w:val="0"/>
-          <w:caps w:val="0"/>
-          <w:color w:val="333333"/>
-          <w:spacing w:val="3"/>
-          <w:sz w:val="22"/>
-          <w:szCs w:val="22"/>
-          <w:shd w:val="clear" w:fill="FFFFFF"/>
-        </w:rPr>
-        <w:t>函数用来注册一个小程序。接受一个 object 参数，其指定小程序的生命周期函数等。</w:t>
-      </w:r>
+        <w:t>先静后动，先样式再数据position:relative 脱离文档流</w:t>
+      </w:r>
+    </w:p>
+    <w:p>
+      <w:pPr>
+        <w:rPr>
+          <w:rFonts w:hint="eastAsia"/>
+          <w:lang w:val="en-US" w:eastAsia="zh-CN"/>
+        </w:rPr>
+      </w:pPr>
+      <w:r>
+        <w:rPr>
+          <w:rFonts w:hint="eastAsia"/>
+          <w:lang w:val="en-US" w:eastAsia="zh-CN"/>
+        </w:rPr>
+        <w:t>垂直居中的经典做法:position:absolute;lefy:50%;margin-left:-51px;</w:t>
+      </w:r>
+    </w:p>
+    <w:p>
+      <w:r>
+        <w:drawing>
+          <wp:inline distT="0" distB="0" distL="114300" distR="114300">
+            <wp:extent cx="5267960" cy="516255"/>
+            <wp:effectExtent l="0" t="0" r="8890" b="17145"/>
+            <wp:docPr id="16" name="图片 1"/>
+            <wp:cNvGraphicFramePr>
+              <a:graphicFrameLocks xmlns:a="http://schemas.openxmlformats.org/drawingml/2006/main" noChangeAspect="1"/>
+            </wp:cNvGraphicFramePr>
+            <a:graphic xmlns:a="http://schemas.openxmlformats.org/drawingml/2006/main">
+              <a:graphicData uri="http://schemas.openxmlformats.org/drawingml/2006/picture">
+                <pic:pic xmlns:pic="http://schemas.openxmlformats.org/drawingml/2006/picture">
+                  <pic:nvPicPr>
+                    <pic:cNvPr id="16" name="图片 1"/>
+                    <pic:cNvPicPr>
+                      <a:picLocks noChangeAspect="1"/>
+                    </pic:cNvPicPr>
+                  </pic:nvPicPr>
+                  <pic:blipFill>
+                    <a:blip r:embed="rId19"/>
+                    <a:stretch>
+                      <a:fillRect/>
+                    </a:stretch>
+                  </pic:blipFill>
+                  <pic:spPr>
+                    <a:xfrm>
+                      <a:off x="0" y="0"/>
+                      <a:ext cx="5267960" cy="516255"/>
+                    </a:xfrm>
+                    <a:prstGeom prst="rect">
+                      <a:avLst/>
+                    </a:prstGeom>
+                    <a:noFill/>
+                    <a:ln w="9525">
+                      <a:noFill/>
+                    </a:ln>
+                  </pic:spPr>
+                </pic:pic>
+              </a:graphicData>
+            </a:graphic>
+          </wp:inline>
+        </w:drawing>
+      </w:r>
+    </w:p>
+    <w:p/>
+    <w:p/>
+    <w:p>
+      <w:pPr>
+        <w:rPr>
+          <w:rFonts w:hint="eastAsia"/>
+          <w:lang w:val="en-US" w:eastAsia="zh-CN"/>
+        </w:rPr>
+      </w:pPr>
       <w:bookmarkStart w:id="0" w:name="_GoBack"/>
       <w:bookmarkEnd w:id="0"/>
     </w:p>
@@ -203,10 +1440,10 @@
     <w:lsdException w:unhideWhenUsed="0" w:uiPriority="0" w:semiHidden="0" w:name="HTML Acronym"/>
     <w:lsdException w:unhideWhenUsed="0" w:uiPriority="0" w:semiHidden="0" w:name="HTML Address"/>
     <w:lsdException w:unhideWhenUsed="0" w:uiPriority="0" w:semiHidden="0" w:name="HTML Cite"/>
-    <w:lsdException w:unhideWhenUsed="0" w:uiPriority="0" w:semiHidden="0" w:name="HTML Code"/>
+    <w:lsdException w:qFormat="1" w:unhideWhenUsed="0" w:uiPriority="0" w:semiHidden="0" w:name="HTML Code"/>
     <w:lsdException w:unhideWhenUsed="0" w:uiPriority="0" w:semiHidden="0" w:name="HTML Definition"/>
     <w:lsdException w:unhideWhenUsed="0" w:uiPriority="0" w:semiHidden="0" w:name="HTML Keyboard"/>
-    <w:lsdException w:unhideWhenUsed="0" w:uiPriority="0" w:semiHidden="0" w:name="HTML Preformatted"/>
+    <w:lsdException w:qFormat="1" w:unhideWhenUsed="0" w:uiPriority="0" w:semiHidden="0" w:name="HTML Preformatted"/>
     <w:lsdException w:unhideWhenUsed="0" w:uiPriority="0" w:semiHidden="0" w:name="HTML Sample"/>
     <w:lsdException w:unhideWhenUsed="0" w:uiPriority="0" w:semiHidden="0" w:name="HTML Typewriter"/>
     <w:lsdException w:unhideWhenUsed="0" w:uiPriority="0" w:semiHidden="0" w:name="HTML Variable"/>
@@ -372,12 +1609,12 @@
       <w:lang w:val="en-US" w:eastAsia="zh-CN" w:bidi="ar-SA"/>
     </w:rPr>
   </w:style>
-  <w:style w:type="character" w:default="1" w:styleId="2">
+  <w:style w:type="character" w:default="1" w:styleId="3">
     <w:name w:val="Default Paragraph Font"/>
     <w:semiHidden/>
     <w:uiPriority w:val="0"/>
   </w:style>
-  <w:style w:type="table" w:default="1" w:styleId="4">
+  <w:style w:type="table" w:default="1" w:styleId="6">
     <w:name w:val="Normal Table"/>
     <w:semiHidden/>
     <w:uiPriority w:val="0"/>
@@ -391,9 +1628,53 @@
       </w:tblCellMar>
     </w:tblPr>
   </w:style>
-  <w:style w:type="character" w:styleId="3">
+  <w:style w:type="paragraph" w:styleId="2">
+    <w:name w:val="HTML Preformatted"/>
+    <w:basedOn w:val="1"/>
+    <w:qFormat/>
+    <w:uiPriority w:val="0"/>
+    <w:pPr>
+      <w:tabs>
+        <w:tab w:val="left" w:pos="916"/>
+        <w:tab w:val="left" w:pos="1832"/>
+        <w:tab w:val="left" w:pos="2748"/>
+        <w:tab w:val="left" w:pos="3664"/>
+        <w:tab w:val="left" w:pos="4580"/>
+        <w:tab w:val="left" w:pos="5496"/>
+        <w:tab w:val="left" w:pos="6412"/>
+        <w:tab w:val="left" w:pos="7328"/>
+        <w:tab w:val="left" w:pos="8244"/>
+        <w:tab w:val="left" w:pos="9160"/>
+        <w:tab w:val="left" w:pos="10076"/>
+        <w:tab w:val="left" w:pos="10992"/>
+        <w:tab w:val="left" w:pos="11908"/>
+        <w:tab w:val="left" w:pos="12824"/>
+        <w:tab w:val="left" w:pos="13740"/>
+        <w:tab w:val="left" w:pos="14656"/>
+      </w:tabs>
+      <w:jc w:val="left"/>
+    </w:pPr>
+    <w:rPr>
+      <w:rFonts w:hint="eastAsia" w:ascii="宋体" w:hAnsi="宋体" w:eastAsia="宋体" w:cs="宋体"/>
+      <w:kern w:val="0"/>
+      <w:sz w:val="24"/>
+      <w:szCs w:val="24"/>
+      <w:lang w:val="en-US" w:eastAsia="zh-CN" w:bidi="ar"/>
+    </w:rPr>
+  </w:style>
+  <w:style w:type="character" w:styleId="4">
+    <w:name w:val="Hyperlink"/>
+    <w:basedOn w:val="3"/>
+    <w:uiPriority w:val="0"/>
+    <w:rPr>
+      <w:color w:val="0000FF"/>
+      <w:u w:val="single"/>
+    </w:rPr>
+  </w:style>
+  <w:style w:type="character" w:styleId="5">
     <w:name w:val="HTML Code"/>
-    <w:basedOn w:val="2"/>
+    <w:basedOn w:val="3"/>
+    <w:qFormat/>
     <w:uiPriority w:val="0"/>
     <w:rPr>
       <w:rFonts w:ascii="Courier New" w:hAnsi="Courier New"/>
